--- a/game_reviews/translations/daltanious (Version 1).docx
+++ b/game_reviews/translations/daltanious (Version 1).docx
@@ -8,18 +8,6 @@
       </w:pPr>
       <w:r>
         <w:t>Play Daltanious Free: Review of a Superhero Slot Game</w:t>
-      </w:r>
-    </w:p>
-    <w:p>
-      <w:r/>
-      <w:r>
-        <w:rPr>
-          <w:b/>
-        </w:rPr>
-        <w:t>Meta description</w:t>
-      </w:r>
-      <w:r>
-        <w:t>: Discover Daltanious, a Japanese superhero-themed slot game offering numerous bonus features and big payouts. Play for free and read our review.</w:t>
       </w:r>
     </w:p>
     <w:p>
@@ -372,9 +360,18 @@
       <w:r/>
       <w:r>
         <w:rPr>
+          <w:b/>
+        </w:rPr>
+        <w:t>Play Daltanious Free: Review of a Superhero Slot Game</w:t>
+      </w:r>
+    </w:p>
+    <w:p>
+      <w:r/>
+      <w:r>
+        <w:rPr>
           <w:i/>
         </w:rPr>
-        <w:t>Prompt: Create a feature image for Daltanious that features a happy Maya warrior with glasses in a cartoon-style. The warrior should be holding a slot machine lever, and there should be an anime robot in the background. The overall vibe of the image should be fun and nostalgic, reminiscent of 80s anime.</w:t>
+        <w:t>Discover Daltanious, a Japanese superhero-themed slot game offering numerous bonus features and big payouts. Play for free and read our review.</w:t>
       </w:r>
     </w:p>
     <w:sectPr>

--- a/game_reviews/translations/daltanious (Version 1).docx
+++ b/game_reviews/translations/daltanious (Version 1).docx
@@ -8,6 +8,18 @@
       </w:pPr>
       <w:r>
         <w:t>Play Daltanious Free: Review of a Superhero Slot Game</w:t>
+      </w:r>
+    </w:p>
+    <w:p>
+      <w:r/>
+      <w:r>
+        <w:rPr>
+          <w:b/>
+        </w:rPr>
+        <w:t>Meta description</w:t>
+      </w:r>
+      <w:r>
+        <w:t>: Discover Daltanious, a Japanese superhero-themed slot game offering numerous bonus features and big payouts. Play for free and read our review.</w:t>
       </w:r>
     </w:p>
     <w:p>
@@ -360,18 +372,9 @@
       <w:r/>
       <w:r>
         <w:rPr>
-          <w:b/>
-        </w:rPr>
-        <w:t>Play Daltanious Free: Review of a Superhero Slot Game</w:t>
-      </w:r>
-    </w:p>
-    <w:p>
-      <w:r/>
-      <w:r>
-        <w:rPr>
           <w:i/>
         </w:rPr>
-        <w:t>Discover Daltanious, a Japanese superhero-themed slot game offering numerous bonus features and big payouts. Play for free and read our review.</w:t>
+        <w:t>Prompt: Create a feature image for Daltanious that features a happy Maya warrior with glasses in a cartoon-style. The warrior should be holding a slot machine lever, and there should be an anime robot in the background. The overall vibe of the image should be fun and nostalgic, reminiscent of 80s anime.</w:t>
       </w:r>
     </w:p>
     <w:sectPr>

--- a/game_reviews/translations/daltanious (Version 1).docx
+++ b/game_reviews/translations/daltanious (Version 1).docx
@@ -7,7 +7,7 @@
         <w:pStyle w:val="Heading1"/>
       </w:pPr>
       <w:r>
-        <w:t>Play Daltanious Free: Review of a Superhero Slot Game</w:t>
+        <w:t>Play Daltanious - Free Slot Game Review</w:t>
       </w:r>
     </w:p>
     <w:p>
@@ -290,7 +290,7 @@
       </w:pPr>
       <w:r/>
       <w:r>
-        <w:t>Numerous bonus features</w:t>
+        <w:t>Multiple bonus features for increased excitement</w:t>
       </w:r>
     </w:p>
     <w:p>
@@ -301,7 +301,7 @@
       </w:pPr>
       <w:r/>
       <w:r>
-        <w:t>Chance to win big payouts</w:t>
+        <w:t>Free spins triggered by landing bonus symbols</w:t>
       </w:r>
     </w:p>
     <w:p>
@@ -312,7 +312,7 @@
       </w:pPr>
       <w:r/>
       <w:r>
-        <w:t>Free to play</w:t>
+        <w:t>Unique and nostalgic anime theme</w:t>
       </w:r>
     </w:p>
     <w:p>
@@ -342,7 +342,7 @@
       </w:pPr>
       <w:r/>
       <w:r>
-        <w:t>Moderately volatile game</w:t>
+        <w:t>Moderately volatile gameplay</w:t>
       </w:r>
     </w:p>
     <w:p>
@@ -353,7 +353,7 @@
       </w:pPr>
       <w:r/>
       <w:r>
-        <w:t>Limited betting range</w:t>
+        <w:t>Limited betting limits</w:t>
       </w:r>
     </w:p>
     <w:p>
@@ -362,7 +362,7 @@
         <w:rPr>
           <w:b/>
         </w:rPr>
-        <w:t>Play Daltanious Free: Review of a Superhero Slot Game</w:t>
+        <w:t>Play Daltanious - Free Slot Game Review</w:t>
       </w:r>
     </w:p>
     <w:p>
@@ -371,7 +371,7 @@
         <w:rPr>
           <w:i/>
         </w:rPr>
-        <w:t>Discover Daltanious, a Japanese superhero-themed slot game offering numerous bonus features and big payouts. Play for free and read our review.</w:t>
+        <w:t>Discover the exciting gameplay and unique anime theme of Daltanious in this free slot game review.</w:t>
       </w:r>
     </w:p>
     <w:sectPr>
